--- a/607-Weeks13-15-Final-Project/00 Final Project Rubric.docx
+++ b/607-Weeks13-15-Final-Project/00 Final Project Rubric.docx
@@ -1089,6 +1089,12 @@
                 <w:rFonts w:cstheme="minorHAnsi"/>
               </w:rPr>
             </w:pPr>
+            <w:r>
+              <w:rPr>
+                <w:rFonts w:cstheme="minorHAnsi"/>
+              </w:rPr>
+              <w:t>Most all of the data for school proficiency (section 2.1)</w:t>
+            </w:r>
           </w:p>
         </w:tc>
       </w:tr>
@@ -1201,6 +1207,12 @@
                 <w:rFonts w:cstheme="minorHAnsi"/>
               </w:rPr>
             </w:pPr>
+            <w:r>
+              <w:rPr>
+                <w:rFonts w:cstheme="minorHAnsi"/>
+              </w:rPr>
+              <w:t>Yes</w:t>
+            </w:r>
           </w:p>
         </w:tc>
         <w:tc>
@@ -1259,6 +1271,12 @@
                 <w:rFonts w:cstheme="minorHAnsi"/>
               </w:rPr>
             </w:pPr>
+            <w:r>
+              <w:rPr>
+                <w:rFonts w:cstheme="minorHAnsi"/>
+              </w:rPr>
+              <w:t>Yes</w:t>
+            </w:r>
           </w:p>
         </w:tc>
         <w:tc>
@@ -1317,6 +1335,12 @@
                 <w:rFonts w:cstheme="minorHAnsi"/>
               </w:rPr>
             </w:pPr>
+            <w:r>
+              <w:rPr>
+                <w:rFonts w:cstheme="minorHAnsi"/>
+              </w:rPr>
+              <w:t>Yes</w:t>
+            </w:r>
           </w:p>
         </w:tc>
         <w:tc>
@@ -1375,6 +1399,12 @@
                 <w:rFonts w:cstheme="minorHAnsi"/>
               </w:rPr>
             </w:pPr>
+            <w:r>
+              <w:rPr>
+                <w:rFonts w:cstheme="minorHAnsi"/>
+              </w:rPr>
+              <w:t>Yes</w:t>
+            </w:r>
           </w:p>
         </w:tc>
         <w:tc>
@@ -1387,10 +1417,79 @@
           </w:tcPr>
           <w:p>
             <w:pPr>
-              <w:rPr>
-                <w:rFonts w:cstheme="minorHAnsi"/>
-              </w:rPr>
-            </w:pPr>
+              <w:pStyle w:val="ListParagraph"/>
+              <w:numPr>
+                <w:ilvl w:val="0"/>
+                <w:numId w:val="4"/>
+              </w:numPr>
+              <w:rPr>
+                <w:rFonts w:cstheme="minorHAnsi"/>
+              </w:rPr>
+            </w:pPr>
+            <w:r>
+              <w:rPr>
+                <w:rFonts w:cstheme="minorHAnsi"/>
+              </w:rPr>
+              <w:t xml:space="preserve">Linear regression (section4); </w:t>
+            </w:r>
+          </w:p>
+          <w:p>
+            <w:pPr>
+              <w:pStyle w:val="ListParagraph"/>
+              <w:numPr>
+                <w:ilvl w:val="0"/>
+                <w:numId w:val="4"/>
+              </w:numPr>
+              <w:rPr>
+                <w:rFonts w:cstheme="minorHAnsi"/>
+              </w:rPr>
+            </w:pPr>
+            <w:r>
+              <w:rPr>
+                <w:rFonts w:cstheme="minorHAnsi"/>
+              </w:rPr>
+              <w:t xml:space="preserve">embedded values in </w:t>
+            </w:r>
+            <w:proofErr w:type="spellStart"/>
+            <w:r>
+              <w:rPr>
+                <w:rFonts w:cstheme="minorHAnsi"/>
+              </w:rPr>
+              <w:t>Rmarkdown</w:t>
+            </w:r>
+            <w:proofErr w:type="spellEnd"/>
+            <w:r>
+              <w:rPr>
+                <w:rFonts w:cstheme="minorHAnsi"/>
+              </w:rPr>
+              <w:t xml:space="preserve"> narrative (section </w:t>
+            </w:r>
+            <w:r>
+              <w:rPr>
+                <w:rFonts w:cstheme="minorHAnsi"/>
+              </w:rPr>
+              <w:t>3.1)</w:t>
+            </w:r>
+          </w:p>
+          <w:p>
+            <w:pPr>
+              <w:pStyle w:val="ListParagraph"/>
+              <w:numPr>
+                <w:ilvl w:val="0"/>
+                <w:numId w:val="4"/>
+              </w:numPr>
+              <w:rPr>
+                <w:rFonts w:cstheme="minorHAnsi"/>
+              </w:rPr>
+            </w:pPr>
+            <w:r>
+              <w:rPr>
+                <w:rFonts w:cstheme="minorHAnsi"/>
+              </w:rPr>
+              <w:t>point transparency (section 4)</w:t>
+            </w:r>
+            <w:bookmarkStart w:id="0" w:name="_GoBack"/>
+            <w:bookmarkEnd w:id="0"/>
           </w:p>
         </w:tc>
       </w:tr>
@@ -1462,7 +1561,6 @@
               <w:rPr>
                 <w:rFonts w:cstheme="minorHAnsi"/>
               </w:rPr>
-              <w:lastRenderedPageBreak/>
               <w:t>Presentation</w:t>
             </w:r>
           </w:p>
@@ -2202,8 +2300,6 @@
               </w:rPr>
               <w:t xml:space="preserve">. </w:t>
             </w:r>
-            <w:bookmarkStart w:id="0" w:name="_GoBack"/>
-            <w:bookmarkEnd w:id="0"/>
           </w:p>
           <w:p>
             <w:pPr>
@@ -2276,7 +2372,7 @@
       <w:headerReference w:type="default" r:id="rId10"/>
       <w:footerReference w:type="default" r:id="rId11"/>
       <w:pgSz w:w="15840" w:h="12240" w:orient="landscape" w:code="1"/>
-      <w:pgMar w:top="720" w:right="720" w:bottom="1440" w:left="720" w:header="720" w:footer="720" w:gutter="0"/>
+      <w:pgMar w:top="720" w:right="720" w:bottom="1152" w:left="720" w:header="720" w:footer="720" w:gutter="0"/>
       <w:cols w:space="720"/>
       <w:docGrid w:linePitch="360"/>
     </w:sectPr>
@@ -2521,7 +2617,7 @@
   <w:abstractNum w:abstractNumId="1" w15:restartNumberingAfterBreak="0">
     <w:nsid w:val="52D61AEC"/>
     <w:multiLevelType w:val="hybridMultilevel"/>
-    <w:tmpl w:val="2698FB5C"/>
+    <w:tmpl w:val="96DE282C"/>
     <w:lvl w:ilvl="0" w:tplc="04090001">
       <w:start w:val="1"/>
       <w:numFmt w:val="bullet"/>

--- a/607-Weeks13-15-Final-Project/00 Final Project Rubric.docx
+++ b/607-Weeks13-15-Final-Project/00 Final Project Rubric.docx
@@ -1488,8 +1488,6 @@
               </w:rPr>
               <w:t>point transparency (section 4)</w:t>
             </w:r>
-            <w:bookmarkStart w:id="0" w:name="_GoBack"/>
-            <w:bookmarkEnd w:id="0"/>
           </w:p>
         </w:tc>
       </w:tr>
@@ -1975,6 +1973,12 @@
                 <w:rFonts w:cstheme="minorHAnsi"/>
               </w:rPr>
             </w:pPr>
+            <w:r>
+              <w:rPr>
+                <w:rFonts w:cstheme="minorHAnsi"/>
+              </w:rPr>
+              <w:t>Yes</w:t>
+            </w:r>
           </w:p>
         </w:tc>
         <w:tc>
@@ -2038,6 +2042,12 @@
                 <w:rFonts w:cstheme="minorHAnsi"/>
               </w:rPr>
             </w:pPr>
+            <w:r>
+              <w:rPr>
+                <w:rFonts w:cstheme="minorHAnsi"/>
+              </w:rPr>
+              <w:t>Yes</w:t>
+            </w:r>
           </w:p>
         </w:tc>
         <w:tc>
@@ -2083,6 +2093,12 @@
                 <w:rFonts w:cstheme="minorHAnsi"/>
               </w:rPr>
             </w:pPr>
+            <w:r>
+              <w:rPr>
+                <w:rFonts w:cstheme="minorHAnsi"/>
+              </w:rPr>
+              <w:t>Yes</w:t>
+            </w:r>
           </w:p>
         </w:tc>
         <w:tc>
@@ -2136,6 +2152,14 @@
                 <w:rFonts w:cstheme="minorHAnsi"/>
               </w:rPr>
             </w:pPr>
+            <w:r>
+              <w:rPr>
+                <w:rFonts w:cstheme="minorHAnsi"/>
+              </w:rPr>
+              <w:t>Yes</w:t>
+            </w:r>
+            <w:bookmarkStart w:id="0" w:name="_GoBack"/>
+            <w:bookmarkEnd w:id="0"/>
           </w:p>
         </w:tc>
         <w:tc>
@@ -2440,7 +2464,7 @@
       <w:rPr>
         <w:noProof/>
       </w:rPr>
-      <w:t>2</w:t>
+      <w:t>1</w:t>
     </w:r>
     <w:r>
       <w:fldChar w:fldCharType="end"/>

--- a/607-Weeks13-15-Final-Project/00 Final Project Rubric.docx
+++ b/607-Weeks13-15-Final-Project/00 Final Project Rubric.docx
@@ -1991,6 +1991,56 @@
                 <w:rFonts w:cstheme="minorHAnsi"/>
               </w:rPr>
             </w:pPr>
+            <w:r>
+              <w:rPr>
+                <w:rFonts w:cstheme="minorHAnsi"/>
+              </w:rPr>
+              <w:t xml:space="preserve">Submitted </w:t>
+            </w:r>
+            <w:proofErr w:type="spellStart"/>
+            <w:r>
+              <w:rPr>
+                <w:rFonts w:cstheme="minorHAnsi"/>
+              </w:rPr>
+              <w:t>Rmd</w:t>
+            </w:r>
+            <w:proofErr w:type="spellEnd"/>
+            <w:r>
+              <w:rPr>
+                <w:rFonts w:cstheme="minorHAnsi"/>
+              </w:rPr>
+              <w:t xml:space="preserve"> file as well as </w:t>
+            </w:r>
+            <w:proofErr w:type="spellStart"/>
+            <w:r>
+              <w:rPr>
+                <w:rFonts w:cstheme="minorHAnsi"/>
+              </w:rPr>
+              <w:t>github</w:t>
+            </w:r>
+            <w:proofErr w:type="spellEnd"/>
+            <w:r>
+              <w:rPr>
+                <w:rFonts w:cstheme="minorHAnsi"/>
+              </w:rPr>
+              <w:t xml:space="preserve"> and </w:t>
+            </w:r>
+            <w:proofErr w:type="spellStart"/>
+            <w:r>
+              <w:rPr>
+                <w:rFonts w:cstheme="minorHAnsi"/>
+              </w:rPr>
+              <w:t>rpubs</w:t>
+            </w:r>
+            <w:proofErr w:type="spellEnd"/>
+            <w:r>
+              <w:rPr>
+                <w:rFonts w:cstheme="minorHAnsi"/>
+              </w:rPr>
+              <w:t xml:space="preserve"> urls</w:t>
+            </w:r>
+            <w:bookmarkStart w:id="0" w:name="_GoBack"/>
+            <w:bookmarkEnd w:id="0"/>
           </w:p>
         </w:tc>
       </w:tr>
@@ -2060,6 +2110,62 @@
                 <w:rFonts w:cstheme="minorHAnsi"/>
               </w:rPr>
             </w:pPr>
+            <w:r>
+              <w:rPr>
+                <w:rFonts w:cstheme="minorHAnsi"/>
+              </w:rPr>
+              <w:t xml:space="preserve">Submitted </w:t>
+            </w:r>
+            <w:proofErr w:type="spellStart"/>
+            <w:r>
+              <w:rPr>
+                <w:rFonts w:cstheme="minorHAnsi"/>
+              </w:rPr>
+              <w:t>Rmd</w:t>
+            </w:r>
+            <w:proofErr w:type="spellEnd"/>
+            <w:r>
+              <w:rPr>
+                <w:rFonts w:cstheme="minorHAnsi"/>
+              </w:rPr>
+              <w:t xml:space="preserve"> file as well as </w:t>
+            </w:r>
+            <w:proofErr w:type="spellStart"/>
+            <w:r>
+              <w:rPr>
+                <w:rFonts w:cstheme="minorHAnsi"/>
+              </w:rPr>
+              <w:t>github</w:t>
+            </w:r>
+            <w:proofErr w:type="spellEnd"/>
+            <w:r>
+              <w:rPr>
+                <w:rFonts w:cstheme="minorHAnsi"/>
+              </w:rPr>
+              <w:t xml:space="preserve"> and </w:t>
+            </w:r>
+            <w:proofErr w:type="spellStart"/>
+            <w:r>
+              <w:rPr>
+                <w:rFonts w:cstheme="minorHAnsi"/>
+              </w:rPr>
+              <w:t>rpubs</w:t>
+            </w:r>
+            <w:proofErr w:type="spellEnd"/>
+            <w:r>
+              <w:rPr>
+                <w:rFonts w:cstheme="minorHAnsi"/>
+              </w:rPr>
+              <w:t xml:space="preserve"> </w:t>
+            </w:r>
+            <w:proofErr w:type="spellStart"/>
+            <w:r>
+              <w:rPr>
+                <w:rFonts w:cstheme="minorHAnsi"/>
+              </w:rPr>
+              <w:t>urls</w:t>
+            </w:r>
+            <w:proofErr w:type="spellEnd"/>
           </w:p>
         </w:tc>
       </w:tr>
@@ -2158,8 +2264,6 @@
               </w:rPr>
               <w:t>Yes</w:t>
             </w:r>
-            <w:bookmarkStart w:id="0" w:name="_GoBack"/>
-            <w:bookmarkEnd w:id="0"/>
           </w:p>
         </w:tc>
         <w:tc>
@@ -2172,6 +2276,62 @@
                 <w:rFonts w:cstheme="minorHAnsi"/>
               </w:rPr>
             </w:pPr>
+            <w:r>
+              <w:rPr>
+                <w:rFonts w:cstheme="minorHAnsi"/>
+              </w:rPr>
+              <w:t xml:space="preserve">Submitted </w:t>
+            </w:r>
+            <w:proofErr w:type="spellStart"/>
+            <w:r>
+              <w:rPr>
+                <w:rFonts w:cstheme="minorHAnsi"/>
+              </w:rPr>
+              <w:t>Rmd</w:t>
+            </w:r>
+            <w:proofErr w:type="spellEnd"/>
+            <w:r>
+              <w:rPr>
+                <w:rFonts w:cstheme="minorHAnsi"/>
+              </w:rPr>
+              <w:t xml:space="preserve"> file as well as </w:t>
+            </w:r>
+            <w:proofErr w:type="spellStart"/>
+            <w:r>
+              <w:rPr>
+                <w:rFonts w:cstheme="minorHAnsi"/>
+              </w:rPr>
+              <w:t>github</w:t>
+            </w:r>
+            <w:proofErr w:type="spellEnd"/>
+            <w:r>
+              <w:rPr>
+                <w:rFonts w:cstheme="minorHAnsi"/>
+              </w:rPr>
+              <w:t xml:space="preserve"> and </w:t>
+            </w:r>
+            <w:proofErr w:type="spellStart"/>
+            <w:r>
+              <w:rPr>
+                <w:rFonts w:cstheme="minorHAnsi"/>
+              </w:rPr>
+              <w:t>rpubs</w:t>
+            </w:r>
+            <w:proofErr w:type="spellEnd"/>
+            <w:r>
+              <w:rPr>
+                <w:rFonts w:cstheme="minorHAnsi"/>
+              </w:rPr>
+              <w:t xml:space="preserve"> </w:t>
+            </w:r>
+            <w:proofErr w:type="spellStart"/>
+            <w:r>
+              <w:rPr>
+                <w:rFonts w:cstheme="minorHAnsi"/>
+              </w:rPr>
+              <w:t>urls</w:t>
+            </w:r>
+            <w:proofErr w:type="spellEnd"/>
           </w:p>
         </w:tc>
       </w:tr>
